--- a/Artificial Intellignce/Artificial Intelligence.docx
+++ b/Artificial Intellignce/Artificial Intelligence.docx
@@ -53,7 +53,7 @@
                     <pic:cNvPicPr/>
                   </pic:nvPicPr>
                   <pic:blipFill>
-                    <a:blip r:embed="rId6" cstate="print">
+                    <a:blip r:embed="rId7" cstate="print">
                       <a:extLst>
                         <a:ext uri="{28A0092B-C50C-407E-A947-70E740481C1C}">
                           <a14:useLocalDpi xmlns:a14="http://schemas.microsoft.com/office/drawing/2010/main" val="0"/>
@@ -363,7 +363,6 @@
           <w:szCs w:val="40"/>
         </w:rPr>
       </w:pPr>
-      <w:proofErr w:type="gramStart"/>
       <w:r>
         <w:rPr>
           <w:rFonts w:asciiTheme="majorBidi" w:hAnsiTheme="majorBidi" w:cstheme="majorBidi"/>
@@ -371,17 +370,7 @@
           <w:sz w:val="40"/>
           <w:szCs w:val="40"/>
         </w:rPr>
-        <w:t>2nd</w:t>
-      </w:r>
-      <w:proofErr w:type="gramEnd"/>
-      <w:r>
-        <w:rPr>
-          <w:rFonts w:asciiTheme="majorBidi" w:hAnsiTheme="majorBidi" w:cstheme="majorBidi"/>
-          <w:color w:val="2E74B5" w:themeColor="accent1" w:themeShade="BF"/>
-          <w:sz w:val="40"/>
-          <w:szCs w:val="40"/>
-        </w:rPr>
-        <w:t xml:space="preserve"> Semester – 2020 - Project Description</w:t>
+        <w:t>2nd Semester – 2020 - Project Description</w:t>
       </w:r>
     </w:p>
     <w:p>
@@ -461,8 +450,6 @@
         </w:rPr>
         <w:t>Artificial Intelligence</w:t>
       </w:r>
-      <w:bookmarkStart w:id="0" w:name="_GoBack"/>
-      <w:bookmarkEnd w:id="0"/>
     </w:p>
     <w:p>
       <w:pPr>
@@ -476,7 +463,6 @@
           <w:szCs w:val="40"/>
         </w:rPr>
       </w:pPr>
-      <w:proofErr w:type="gramStart"/>
       <w:r>
         <w:rPr>
           <w:rFonts w:asciiTheme="majorBidi" w:hAnsiTheme="majorBidi" w:cstheme="majorBidi"/>
@@ -485,18 +471,7 @@
           <w:sz w:val="40"/>
           <w:szCs w:val="40"/>
         </w:rPr>
-        <w:t>2nd</w:t>
-      </w:r>
-      <w:proofErr w:type="gramEnd"/>
-      <w:r>
-        <w:rPr>
-          <w:rFonts w:asciiTheme="majorBidi" w:hAnsiTheme="majorBidi" w:cstheme="majorBidi"/>
-          <w:b/>
-          <w:bCs/>
-          <w:sz w:val="40"/>
-          <w:szCs w:val="40"/>
-        </w:rPr>
-        <w:t xml:space="preserve"> Semester 2020 Project</w:t>
+        <w:t>2nd Semester 2020 Project</w:t>
       </w:r>
     </w:p>
     <w:p>
@@ -978,6 +953,716 @@
         </w:rPr>
       </w:pPr>
     </w:p>
+    <w:p>
+      <w:pPr>
+        <w:rPr>
+          <w:rFonts w:asciiTheme="majorBidi" w:hAnsiTheme="majorBidi" w:cstheme="majorBidi"/>
+          <w:sz w:val="40"/>
+          <w:szCs w:val="40"/>
+        </w:rPr>
+      </w:pPr>
+    </w:p>
+    <w:p>
+      <w:pPr>
+        <w:pStyle w:val="ListParagraph"/>
+        <w:numPr>
+          <w:ilvl w:val="0"/>
+          <w:numId w:val="2"/>
+        </w:numPr>
+        <w:spacing w:line="360" w:lineRule="auto"/>
+        <w:rPr>
+          <w:rFonts w:asciiTheme="majorBidi" w:hAnsiTheme="majorBidi" w:cstheme="majorBidi"/>
+          <w:sz w:val="36"/>
+          <w:szCs w:val="36"/>
+        </w:rPr>
+      </w:pPr>
+      <w:r>
+        <w:rPr>
+          <w:rFonts w:asciiTheme="majorBidi" w:hAnsiTheme="majorBidi" w:cstheme="majorBidi"/>
+          <w:sz w:val="36"/>
+          <w:szCs w:val="36"/>
+        </w:rPr>
+        <w:lastRenderedPageBreak/>
+        <w:t>Introduction</w:t>
+      </w:r>
+      <w:r>
+        <w:rPr>
+          <w:rFonts w:asciiTheme="majorBidi" w:hAnsiTheme="majorBidi" w:cstheme="majorBidi"/>
+          <w:sz w:val="36"/>
+          <w:szCs w:val="36"/>
+        </w:rPr>
+        <w:t xml:space="preserve"> (</w:t>
+      </w:r>
+      <w:r>
+        <w:rPr>
+          <w:rFonts w:asciiTheme="majorBidi" w:hAnsiTheme="majorBidi" w:cstheme="majorBidi"/>
+          <w:sz w:val="36"/>
+          <w:szCs w:val="36"/>
+          <w:lang w:val="af-ZA"/>
+        </w:rPr>
+        <w:t>what is Gamification</w:t>
+      </w:r>
+      <w:r>
+        <w:rPr>
+          <w:rFonts w:asciiTheme="majorBidi" w:hAnsiTheme="majorBidi" w:cstheme="majorBidi"/>
+          <w:sz w:val="36"/>
+          <w:szCs w:val="36"/>
+          <w:lang w:val="af-ZA"/>
+        </w:rPr>
+        <w:t>)</w:t>
+      </w:r>
+    </w:p>
+    <w:p>
+      <w:pPr>
+        <w:pStyle w:val="ListParagraph"/>
+        <w:numPr>
+          <w:ilvl w:val="1"/>
+          <w:numId w:val="2"/>
+        </w:numPr>
+        <w:spacing w:line="360" w:lineRule="auto"/>
+        <w:rPr>
+          <w:rFonts w:asciiTheme="majorBidi" w:hAnsiTheme="majorBidi" w:cstheme="majorBidi"/>
+          <w:sz w:val="36"/>
+          <w:szCs w:val="36"/>
+        </w:rPr>
+      </w:pPr>
+      <w:r>
+        <w:rPr>
+          <w:rFonts w:asciiTheme="majorBidi" w:hAnsiTheme="majorBidi" w:cstheme="majorBidi"/>
+          <w:sz w:val="36"/>
+          <w:szCs w:val="36"/>
+          <w:lang w:val="af-ZA"/>
+        </w:rPr>
+        <w:t>what is Gamification</w:t>
+      </w:r>
+    </w:p>
+    <w:p>
+      <w:pPr>
+        <w:pStyle w:val="ListParagraph"/>
+        <w:numPr>
+          <w:ilvl w:val="2"/>
+          <w:numId w:val="2"/>
+        </w:numPr>
+        <w:spacing w:line="360" w:lineRule="auto"/>
+        <w:rPr>
+          <w:rFonts w:asciiTheme="majorBidi" w:hAnsiTheme="majorBidi" w:cstheme="majorBidi"/>
+          <w:sz w:val="32"/>
+          <w:szCs w:val="32"/>
+          <w:lang w:bidi="ar-EG"/>
+        </w:rPr>
+      </w:pPr>
+      <w:r>
+        <w:rPr>
+          <w:rFonts w:asciiTheme="majorBidi" w:hAnsiTheme="majorBidi" w:cstheme="majorBidi"/>
+          <w:sz w:val="32"/>
+          <w:szCs w:val="32"/>
+          <w:lang w:bidi="ar-EG"/>
+        </w:rPr>
+        <w:t>Gamification is about taking something that is not a game and incorporating game elements to improve consumer satisfaction, enjoyment and loyalty.</w:t>
+      </w:r>
+    </w:p>
+    <w:p>
+      <w:pPr>
+        <w:pStyle w:val="ListParagraph"/>
+        <w:numPr>
+          <w:ilvl w:val="2"/>
+          <w:numId w:val="2"/>
+        </w:numPr>
+        <w:spacing w:line="360" w:lineRule="auto"/>
+        <w:rPr>
+          <w:rFonts w:asciiTheme="majorBidi" w:hAnsiTheme="majorBidi" w:cstheme="majorBidi" w:hint="cs"/>
+          <w:sz w:val="32"/>
+          <w:szCs w:val="32"/>
+          <w:rtl/>
+          <w:lang w:bidi="ar-EG"/>
+        </w:rPr>
+      </w:pPr>
+      <w:r>
+        <w:rPr>
+          <w:rFonts w:asciiTheme="majorBidi" w:hAnsiTheme="majorBidi" w:cstheme="majorBidi"/>
+          <w:sz w:val="32"/>
+          <w:szCs w:val="32"/>
+          <w:lang w:bidi="ar-EG"/>
+        </w:rPr>
+        <w:t>Gamification is to use game mechanics and designing experiences to engage and motivate people to achieve their goals digitally.</w:t>
+      </w:r>
+    </w:p>
+    <w:p>
+      <w:pPr>
+        <w:pStyle w:val="ListParagraph"/>
+        <w:numPr>
+          <w:ilvl w:val="2"/>
+          <w:numId w:val="2"/>
+        </w:numPr>
+        <w:spacing w:line="360" w:lineRule="auto"/>
+        <w:rPr>
+          <w:rFonts w:asciiTheme="majorBidi" w:hAnsiTheme="majorBidi" w:cstheme="majorBidi"/>
+          <w:sz w:val="32"/>
+          <w:szCs w:val="32"/>
+        </w:rPr>
+      </w:pPr>
+      <w:r>
+        <w:rPr>
+          <w:rFonts w:asciiTheme="majorBidi" w:hAnsiTheme="majorBidi" w:cstheme="majorBidi"/>
+          <w:sz w:val="32"/>
+          <w:szCs w:val="32"/>
+        </w:rPr>
+        <w:t xml:space="preserve">Gamification applies game elements </w:t>
+      </w:r>
+      <w:r>
+        <w:rPr>
+          <w:rFonts w:asciiTheme="majorBidi" w:hAnsiTheme="majorBidi" w:cstheme="majorBidi"/>
+          <w:sz w:val="32"/>
+          <w:szCs w:val="32"/>
+        </w:rPr>
+        <w:t>into non-game settings</w:t>
+      </w:r>
+      <w:r>
+        <w:rPr>
+          <w:rFonts w:asciiTheme="majorBidi" w:hAnsiTheme="majorBidi" w:cstheme="majorBidi"/>
+          <w:sz w:val="32"/>
+          <w:szCs w:val="32"/>
+        </w:rPr>
+        <w:t xml:space="preserve"> to maximize</w:t>
+      </w:r>
+      <w:r>
+        <w:rPr>
+          <w:rFonts w:asciiTheme="majorBidi" w:hAnsiTheme="majorBidi" w:cstheme="majorBidi"/>
+          <w:sz w:val="32"/>
+          <w:szCs w:val="32"/>
+        </w:rPr>
+        <w:t xml:space="preserve"> interaction, such as a website</w:t>
+      </w:r>
+      <w:r>
+        <w:rPr>
+          <w:rFonts w:asciiTheme="majorBidi" w:hAnsiTheme="majorBidi" w:cstheme="majorBidi"/>
+          <w:sz w:val="32"/>
+          <w:szCs w:val="32"/>
+        </w:rPr>
+        <w:t>, online group, learning management system or intranet business.</w:t>
+      </w:r>
+    </w:p>
+    <w:p>
+      <w:pPr>
+        <w:pStyle w:val="ListParagraph"/>
+        <w:numPr>
+          <w:ilvl w:val="1"/>
+          <w:numId w:val="2"/>
+        </w:numPr>
+        <w:spacing w:line="360" w:lineRule="auto"/>
+        <w:rPr>
+          <w:rFonts w:asciiTheme="majorBidi" w:hAnsiTheme="majorBidi" w:cstheme="majorBidi"/>
+          <w:sz w:val="32"/>
+          <w:szCs w:val="32"/>
+        </w:rPr>
+      </w:pPr>
+      <w:r>
+        <w:rPr>
+          <w:rFonts w:asciiTheme="majorBidi" w:hAnsiTheme="majorBidi" w:cstheme="majorBidi"/>
+          <w:sz w:val="32"/>
+          <w:szCs w:val="32"/>
+        </w:rPr>
+        <w:t xml:space="preserve">Game </w:t>
+      </w:r>
+      <w:r>
+        <w:rPr>
+          <w:rFonts w:asciiTheme="majorBidi" w:hAnsiTheme="majorBidi" w:cstheme="majorBidi"/>
+          <w:sz w:val="32"/>
+          <w:szCs w:val="32"/>
+        </w:rPr>
+        <w:t>Mechanics</w:t>
+      </w:r>
+    </w:p>
+    <w:p>
+      <w:pPr>
+        <w:pStyle w:val="ListParagraph"/>
+        <w:numPr>
+          <w:ilvl w:val="2"/>
+          <w:numId w:val="2"/>
+        </w:numPr>
+        <w:spacing w:line="360" w:lineRule="auto"/>
+        <w:rPr>
+          <w:rFonts w:asciiTheme="majorBidi" w:hAnsiTheme="majorBidi" w:cstheme="majorBidi"/>
+          <w:sz w:val="32"/>
+          <w:szCs w:val="32"/>
+        </w:rPr>
+      </w:pPr>
+      <w:r>
+        <w:rPr>
+          <w:rFonts w:asciiTheme="majorBidi" w:hAnsiTheme="majorBidi" w:cstheme="majorBidi"/>
+          <w:sz w:val="32"/>
+          <w:szCs w:val="32"/>
+        </w:rPr>
+        <w:t>Game mechanics are the rules and rewards, which appear on a digital platform within a program. Examples may include points, levels, missions, rankings, badges, and advances. Game mechanics is how the participants engage in a gamification program and receive next steps and feedback on achievements.</w:t>
+      </w:r>
+    </w:p>
+    <w:p>
+      <w:pPr>
+        <w:pStyle w:val="ListParagraph"/>
+        <w:numPr>
+          <w:ilvl w:val="1"/>
+          <w:numId w:val="2"/>
+        </w:numPr>
+        <w:spacing w:line="360" w:lineRule="auto"/>
+        <w:rPr>
+          <w:rFonts w:asciiTheme="majorBidi" w:hAnsiTheme="majorBidi" w:cstheme="majorBidi"/>
+          <w:sz w:val="32"/>
+          <w:szCs w:val="32"/>
+        </w:rPr>
+      </w:pPr>
+      <w:r>
+        <w:rPr>
+          <w:rFonts w:asciiTheme="majorBidi" w:hAnsiTheme="majorBidi" w:cstheme="majorBidi"/>
+          <w:sz w:val="32"/>
+          <w:szCs w:val="32"/>
+        </w:rPr>
+        <w:t>Game Dynamics</w:t>
+      </w:r>
+    </w:p>
+    <w:p>
+      <w:pPr>
+        <w:pStyle w:val="ListParagraph"/>
+        <w:numPr>
+          <w:ilvl w:val="2"/>
+          <w:numId w:val="2"/>
+        </w:numPr>
+        <w:spacing w:line="360" w:lineRule="auto"/>
+        <w:rPr>
+          <w:rFonts w:asciiTheme="majorBidi" w:hAnsiTheme="majorBidi" w:cstheme="majorBidi"/>
+          <w:sz w:val="32"/>
+          <w:szCs w:val="32"/>
+        </w:rPr>
+      </w:pPr>
+      <w:r>
+        <w:rPr>
+          <w:rFonts w:asciiTheme="majorBidi" w:hAnsiTheme="majorBidi" w:cstheme="majorBidi"/>
+          <w:sz w:val="32"/>
+          <w:szCs w:val="32"/>
+        </w:rPr>
+        <w:t>Game dynamics refers to a set of emotions, behaviors and desires that resonate with people found in game mechanics. Highlights could involve competitiveness by leaderboards, teamwork through completing team tasks, group through having other players on a news page, selection through discovering different missions as they win special badges and surprises.</w:t>
+      </w:r>
+    </w:p>
+    <w:p>
+      <w:pPr>
+        <w:pStyle w:val="ListParagraph"/>
+        <w:numPr>
+          <w:ilvl w:val="1"/>
+          <w:numId w:val="2"/>
+        </w:numPr>
+        <w:spacing w:line="360" w:lineRule="auto"/>
+        <w:rPr>
+          <w:rFonts w:asciiTheme="majorBidi" w:hAnsiTheme="majorBidi" w:cstheme="majorBidi"/>
+          <w:sz w:val="32"/>
+          <w:szCs w:val="32"/>
+        </w:rPr>
+      </w:pPr>
+      <w:r>
+        <w:rPr>
+          <w:rFonts w:asciiTheme="majorBidi" w:hAnsiTheme="majorBidi" w:cstheme="majorBidi"/>
+          <w:sz w:val="32"/>
+          <w:szCs w:val="32"/>
+        </w:rPr>
+        <w:lastRenderedPageBreak/>
+        <w:t>the Business Value of Gamification</w:t>
+      </w:r>
+    </w:p>
+    <w:p>
+      <w:pPr>
+        <w:pStyle w:val="ListParagraph"/>
+        <w:numPr>
+          <w:ilvl w:val="2"/>
+          <w:numId w:val="2"/>
+        </w:numPr>
+        <w:spacing w:line="360" w:lineRule="auto"/>
+        <w:rPr>
+          <w:rFonts w:asciiTheme="majorBidi" w:hAnsiTheme="majorBidi" w:cstheme="majorBidi"/>
+          <w:sz w:val="32"/>
+          <w:szCs w:val="32"/>
+        </w:rPr>
+      </w:pPr>
+      <w:r>
+        <w:rPr>
+          <w:rFonts w:asciiTheme="majorBidi" w:hAnsiTheme="majorBidi" w:cstheme="majorBidi"/>
+          <w:sz w:val="32"/>
+          <w:szCs w:val="32"/>
+        </w:rPr>
+        <w:t xml:space="preserve">Gamification – at its heart – is about driving commitment to influence business outcomes. When people engage in your gamification initiative and participate, they learn the best way to interact with your business, your products, your services and your </w:t>
+      </w:r>
+      <w:r>
+        <w:rPr>
+          <w:rFonts w:asciiTheme="majorBidi" w:hAnsiTheme="majorBidi" w:cstheme="majorBidi"/>
+          <w:sz w:val="32"/>
+          <w:szCs w:val="32"/>
+        </w:rPr>
+        <w:t>brand. The</w:t>
+      </w:r>
+      <w:r>
+        <w:rPr>
+          <w:rFonts w:asciiTheme="majorBidi" w:hAnsiTheme="majorBidi" w:cstheme="majorBidi"/>
+          <w:sz w:val="32"/>
+          <w:szCs w:val="32"/>
+        </w:rPr>
+        <w:t xml:space="preserve"> consumer </w:t>
+      </w:r>
+      <w:r>
+        <w:rPr>
+          <w:rFonts w:asciiTheme="majorBidi" w:hAnsiTheme="majorBidi" w:cstheme="majorBidi"/>
+          <w:sz w:val="32"/>
+          <w:szCs w:val="32"/>
+        </w:rPr>
+        <w:t>does not</w:t>
+      </w:r>
+      <w:r>
+        <w:rPr>
+          <w:rFonts w:asciiTheme="majorBidi" w:hAnsiTheme="majorBidi" w:cstheme="majorBidi"/>
+          <w:sz w:val="32"/>
+          <w:szCs w:val="32"/>
+        </w:rPr>
+        <w:t xml:space="preserve"> lose the market interest of gamification.</w:t>
+      </w:r>
+      <w:r>
+        <w:t xml:space="preserve"> </w:t>
+      </w:r>
+      <w:r>
+        <w:rPr>
+          <w:rFonts w:asciiTheme="majorBidi" w:hAnsiTheme="majorBidi" w:cstheme="majorBidi"/>
+          <w:sz w:val="32"/>
+          <w:szCs w:val="32"/>
+        </w:rPr>
+        <w:t>Game mechanics engagement provides insightful data that can help to influence marketing campaigns, platform utilization and performance objectives. Every employee or customer interaction gives a better sense of where a participant is spending his or her time and what activities drive interest.</w:t>
+      </w:r>
+    </w:p>
+    <w:p>
+      <w:pPr>
+        <w:pStyle w:val="ListParagraph"/>
+        <w:numPr>
+          <w:ilvl w:val="1"/>
+          <w:numId w:val="2"/>
+        </w:numPr>
+        <w:spacing w:line="360" w:lineRule="auto"/>
+        <w:rPr>
+          <w:rFonts w:asciiTheme="majorBidi" w:hAnsiTheme="majorBidi" w:cstheme="majorBidi"/>
+          <w:sz w:val="32"/>
+          <w:szCs w:val="32"/>
+        </w:rPr>
+      </w:pPr>
+      <w:r>
+        <w:rPr>
+          <w:rFonts w:asciiTheme="majorBidi" w:hAnsiTheme="majorBidi" w:cstheme="majorBidi"/>
+          <w:sz w:val="32"/>
+          <w:szCs w:val="32"/>
+        </w:rPr>
+        <w:t>Benefits of gamification</w:t>
+      </w:r>
+    </w:p>
+    <w:p>
+      <w:pPr>
+        <w:pStyle w:val="NormalWeb"/>
+        <w:numPr>
+          <w:ilvl w:val="2"/>
+          <w:numId w:val="2"/>
+        </w:numPr>
+        <w:shd w:val="clear" w:color="auto" w:fill="FFFFFF"/>
+        <w:spacing w:before="300" w:beforeAutospacing="0" w:after="300" w:afterAutospacing="0" w:line="360" w:lineRule="auto"/>
+        <w:textAlignment w:val="baseline"/>
+        <w:rPr>
+          <w:rFonts w:asciiTheme="majorBidi" w:hAnsiTheme="majorBidi" w:cstheme="majorBidi"/>
+          <w:color w:val="333333"/>
+          <w:sz w:val="32"/>
+          <w:szCs w:val="32"/>
+        </w:rPr>
+      </w:pPr>
+      <w:r>
+        <w:rPr>
+          <w:rFonts w:asciiTheme="majorBidi" w:hAnsiTheme="majorBidi" w:cstheme="majorBidi"/>
+          <w:color w:val="333333"/>
+          <w:sz w:val="32"/>
+          <w:szCs w:val="32"/>
+        </w:rPr>
+        <w:t xml:space="preserve">Increased user engagement is the main benefit of gamification. Beat the GMAT, for example, takes on a serious task and puts on that a fun spin. If the person has fun, then information is more likely to be retained. Gamification also makes for hands-on job implementations </w:t>
+      </w:r>
+      <w:r>
+        <w:rPr>
+          <w:rFonts w:asciiTheme="majorBidi" w:hAnsiTheme="majorBidi" w:cstheme="majorBidi"/>
+          <w:color w:val="333333"/>
+          <w:sz w:val="32"/>
+          <w:szCs w:val="32"/>
+        </w:rPr>
+        <w:t>you</w:t>
+      </w:r>
+      <w:r>
+        <w:rPr>
+          <w:rFonts w:asciiTheme="majorBidi" w:hAnsiTheme="majorBidi" w:cstheme="majorBidi"/>
+          <w:color w:val="333333"/>
+          <w:sz w:val="32"/>
+          <w:szCs w:val="32"/>
+        </w:rPr>
+        <w:t xml:space="preserve"> are engaging in the learning process, instead of merely reading about an occurrence or topic. Real-time input is given to notify the customer whether he or she is performing well or not.</w:t>
+      </w:r>
+    </w:p>
+    <w:p>
+      <w:pPr>
+        <w:pStyle w:val="NormalWeb"/>
+        <w:numPr>
+          <w:ilvl w:val="2"/>
+          <w:numId w:val="2"/>
+        </w:numPr>
+        <w:shd w:val="clear" w:color="auto" w:fill="FFFFFF"/>
+        <w:spacing w:before="300" w:beforeAutospacing="0" w:after="300" w:afterAutospacing="0" w:line="360" w:lineRule="auto"/>
+        <w:textAlignment w:val="baseline"/>
+        <w:rPr>
+          <w:rFonts w:ascii="Arial" w:hAnsi="Arial" w:cs="Arial"/>
+          <w:color w:val="333333"/>
+          <w:sz w:val="32"/>
+          <w:szCs w:val="32"/>
+        </w:rPr>
+      </w:pPr>
+      <w:r>
+        <w:rPr>
+          <w:rFonts w:asciiTheme="majorBidi" w:hAnsiTheme="majorBidi" w:cstheme="majorBidi"/>
+          <w:color w:val="333333"/>
+          <w:sz w:val="32"/>
+          <w:szCs w:val="32"/>
+        </w:rPr>
+        <w:t>Competition is another gamific</w:t>
+      </w:r>
+      <w:bookmarkStart w:id="0" w:name="_GoBack"/>
+      <w:bookmarkEnd w:id="0"/>
+      <w:r>
+        <w:rPr>
+          <w:rFonts w:asciiTheme="majorBidi" w:hAnsiTheme="majorBidi" w:cstheme="majorBidi"/>
+          <w:color w:val="333333"/>
+          <w:sz w:val="32"/>
+          <w:szCs w:val="32"/>
+        </w:rPr>
+        <w:t xml:space="preserve">ation benefit. Many of us strive to be the best. </w:t>
+      </w:r>
+      <w:r>
+        <w:rPr>
+          <w:rFonts w:asciiTheme="majorBidi" w:hAnsiTheme="majorBidi" w:cstheme="majorBidi"/>
+          <w:color w:val="333333"/>
+          <w:sz w:val="32"/>
+          <w:szCs w:val="32"/>
+        </w:rPr>
+        <w:t>You are</w:t>
+      </w:r>
+      <w:r>
+        <w:rPr>
+          <w:rFonts w:asciiTheme="majorBidi" w:hAnsiTheme="majorBidi" w:cstheme="majorBidi"/>
+          <w:color w:val="333333"/>
+          <w:sz w:val="32"/>
+          <w:szCs w:val="32"/>
+        </w:rPr>
+        <w:t xml:space="preserve"> motivated to outperform your competitors with the gamification. This makes you work harder to achieve optimal results. </w:t>
+      </w:r>
+      <w:r>
+        <w:rPr>
+          <w:rFonts w:asciiTheme="majorBidi" w:hAnsiTheme="majorBidi" w:cstheme="majorBidi"/>
+          <w:color w:val="333333"/>
+          <w:sz w:val="32"/>
+          <w:szCs w:val="32"/>
+        </w:rPr>
+        <w:lastRenderedPageBreak/>
+        <w:t xml:space="preserve">Another motivator is rewards and </w:t>
+      </w:r>
+      <w:r>
+        <w:rPr>
+          <w:rFonts w:asciiTheme="majorBidi" w:hAnsiTheme="majorBidi" w:cstheme="majorBidi"/>
+          <w:color w:val="333333"/>
+          <w:sz w:val="32"/>
+          <w:szCs w:val="32"/>
+        </w:rPr>
+        <w:t>prizes Platforms</w:t>
+      </w:r>
+      <w:r>
+        <w:rPr>
+          <w:rFonts w:asciiTheme="majorBidi" w:hAnsiTheme="majorBidi" w:cstheme="majorBidi"/>
+          <w:color w:val="333333"/>
+          <w:sz w:val="32"/>
+          <w:szCs w:val="32"/>
+        </w:rPr>
+        <w:t xml:space="preserve"> for gamification can offer real world prizes for a job well done. Many people want the feeling of winning something, even though </w:t>
+      </w:r>
+      <w:r>
+        <w:rPr>
+          <w:rFonts w:asciiTheme="majorBidi" w:hAnsiTheme="majorBidi" w:cstheme="majorBidi"/>
+          <w:color w:val="333333"/>
+          <w:sz w:val="32"/>
+          <w:szCs w:val="32"/>
+        </w:rPr>
+        <w:t>it is</w:t>
+      </w:r>
+      <w:r>
+        <w:rPr>
+          <w:rFonts w:asciiTheme="majorBidi" w:hAnsiTheme="majorBidi" w:cstheme="majorBidi"/>
+          <w:color w:val="333333"/>
+          <w:sz w:val="32"/>
+          <w:szCs w:val="32"/>
+        </w:rPr>
+        <w:t xml:space="preserve"> something seemingly tiny like a free cup of coffee.</w:t>
+      </w:r>
+    </w:p>
+    <w:p>
+      <w:pPr>
+        <w:pStyle w:val="ListParagraph"/>
+        <w:numPr>
+          <w:ilvl w:val="1"/>
+          <w:numId w:val="2"/>
+        </w:numPr>
+        <w:spacing w:line="360" w:lineRule="auto"/>
+        <w:rPr>
+          <w:rFonts w:asciiTheme="majorBidi" w:hAnsiTheme="majorBidi" w:cstheme="majorBidi"/>
+          <w:sz w:val="32"/>
+          <w:szCs w:val="32"/>
+        </w:rPr>
+      </w:pPr>
+      <w:r>
+        <w:rPr>
+          <w:rFonts w:asciiTheme="majorBidi" w:hAnsiTheme="majorBidi" w:cstheme="majorBidi"/>
+          <w:sz w:val="32"/>
+          <w:szCs w:val="32"/>
+        </w:rPr>
+        <w:t>Examples</w:t>
+      </w:r>
+    </w:p>
+    <w:p>
+      <w:pPr>
+        <w:pStyle w:val="ListParagraph"/>
+        <w:numPr>
+          <w:ilvl w:val="0"/>
+          <w:numId w:val="2"/>
+        </w:numPr>
+        <w:spacing w:line="360" w:lineRule="auto"/>
+        <w:rPr>
+          <w:rFonts w:asciiTheme="majorBidi" w:hAnsiTheme="majorBidi" w:cstheme="majorBidi"/>
+          <w:sz w:val="36"/>
+          <w:szCs w:val="36"/>
+        </w:rPr>
+      </w:pPr>
+      <w:r>
+        <w:rPr>
+          <w:rFonts w:asciiTheme="majorBidi" w:hAnsiTheme="majorBidi" w:cstheme="majorBidi"/>
+          <w:sz w:val="36"/>
+          <w:szCs w:val="36"/>
+        </w:rPr>
+        <w:t>Background</w:t>
+      </w:r>
+    </w:p>
+    <w:p>
+      <w:pPr>
+        <w:pStyle w:val="ListParagraph"/>
+        <w:numPr>
+          <w:ilvl w:val="0"/>
+          <w:numId w:val="2"/>
+        </w:numPr>
+        <w:spacing w:line="360" w:lineRule="auto"/>
+        <w:rPr>
+          <w:rFonts w:asciiTheme="majorBidi" w:hAnsiTheme="majorBidi" w:cstheme="majorBidi"/>
+          <w:sz w:val="36"/>
+          <w:szCs w:val="36"/>
+        </w:rPr>
+      </w:pPr>
+      <w:r>
+        <w:rPr>
+          <w:rFonts w:asciiTheme="majorBidi" w:hAnsiTheme="majorBidi" w:cstheme="majorBidi"/>
+          <w:sz w:val="36"/>
+          <w:szCs w:val="36"/>
+        </w:rPr>
+        <w:t>Development of the described Game</w:t>
+      </w:r>
+    </w:p>
+    <w:p>
+      <w:pPr>
+        <w:pStyle w:val="ListParagraph"/>
+        <w:numPr>
+          <w:ilvl w:val="1"/>
+          <w:numId w:val="2"/>
+        </w:numPr>
+        <w:spacing w:line="360" w:lineRule="auto"/>
+        <w:rPr>
+          <w:rFonts w:asciiTheme="majorBidi" w:hAnsiTheme="majorBidi" w:cstheme="majorBidi"/>
+          <w:sz w:val="36"/>
+          <w:szCs w:val="36"/>
+        </w:rPr>
+      </w:pPr>
+      <w:r>
+        <w:rPr>
+          <w:rFonts w:asciiTheme="majorBidi" w:hAnsiTheme="majorBidi" w:cstheme="majorBidi"/>
+          <w:sz w:val="36"/>
+          <w:szCs w:val="36"/>
+        </w:rPr>
+        <w:t>System component</w:t>
+      </w:r>
+    </w:p>
+    <w:p>
+      <w:pPr>
+        <w:pStyle w:val="ListParagraph"/>
+        <w:numPr>
+          <w:ilvl w:val="1"/>
+          <w:numId w:val="2"/>
+        </w:numPr>
+        <w:spacing w:line="360" w:lineRule="auto"/>
+        <w:rPr>
+          <w:rFonts w:asciiTheme="majorBidi" w:hAnsiTheme="majorBidi" w:cstheme="majorBidi"/>
+          <w:sz w:val="36"/>
+          <w:szCs w:val="36"/>
+        </w:rPr>
+      </w:pPr>
+      <w:r>
+        <w:rPr>
+          <w:rFonts w:asciiTheme="majorBidi" w:hAnsiTheme="majorBidi" w:cstheme="majorBidi"/>
+          <w:sz w:val="36"/>
+          <w:szCs w:val="36"/>
+        </w:rPr>
+        <w:t>Code Listing</w:t>
+      </w:r>
+    </w:p>
+    <w:p>
+      <w:pPr>
+        <w:pStyle w:val="ListParagraph"/>
+        <w:numPr>
+          <w:ilvl w:val="1"/>
+          <w:numId w:val="2"/>
+        </w:numPr>
+        <w:spacing w:line="360" w:lineRule="auto"/>
+        <w:rPr>
+          <w:rFonts w:asciiTheme="majorBidi" w:hAnsiTheme="majorBidi" w:cstheme="majorBidi"/>
+          <w:sz w:val="36"/>
+          <w:szCs w:val="36"/>
+        </w:rPr>
+      </w:pPr>
+      <w:r>
+        <w:rPr>
+          <w:rFonts w:asciiTheme="majorBidi" w:hAnsiTheme="majorBidi" w:cstheme="majorBidi"/>
+          <w:sz w:val="36"/>
+          <w:szCs w:val="36"/>
+        </w:rPr>
+        <w:t>Test Cases</w:t>
+      </w:r>
+    </w:p>
+    <w:p>
+      <w:pPr>
+        <w:pStyle w:val="ListParagraph"/>
+        <w:numPr>
+          <w:ilvl w:val="0"/>
+          <w:numId w:val="2"/>
+        </w:numPr>
+        <w:spacing w:line="360" w:lineRule="auto"/>
+        <w:rPr>
+          <w:rFonts w:asciiTheme="majorBidi" w:hAnsiTheme="majorBidi" w:cstheme="majorBidi"/>
+          <w:sz w:val="36"/>
+          <w:szCs w:val="36"/>
+        </w:rPr>
+      </w:pPr>
+      <w:r>
+        <w:rPr>
+          <w:rFonts w:asciiTheme="majorBidi" w:hAnsiTheme="majorBidi" w:cstheme="majorBidi"/>
+          <w:sz w:val="36"/>
+          <w:szCs w:val="36"/>
+        </w:rPr>
+        <w:t>Reference</w:t>
+      </w:r>
+    </w:p>
     <w:sectPr>
       <w:pgSz w:w="12240" w:h="15840"/>
       <w:pgMar w:top="1440" w:right="1080" w:bottom="1440" w:left="1080" w:header="720" w:footer="720" w:gutter="0"/>
@@ -1036,6 +1721,653 @@
     </w:p>
   </w:footnote>
 </w:footnotes>
+</file>
+
+<file path=word/numbering.xml><?xml version="1.0" encoding="utf-8"?>
+<w:numbering xmlns:wpc="http://schemas.microsoft.com/office/word/2010/wordprocessingCanvas" xmlns:cx="http://schemas.microsoft.com/office/drawing/2014/chartex" xmlns:cx1="http://schemas.microsoft.com/office/drawing/2015/9/8/chartex" xmlns:mc="http://schemas.openxmlformats.org/markup-compatibility/2006" xmlns:o="urn:schemas-microsoft-com:office:office" xmlns:r="http://schemas.openxmlformats.org/officeDocument/2006/relationships" xmlns:m="http://schemas.openxmlformats.org/officeDocument/2006/math" xmlns:v="urn:schemas-microsoft-com:vml" xmlns:wp14="http://schemas.microsoft.com/office/word/2010/wordprocessingDrawing" xmlns:wp="http://schemas.openxmlformats.org/drawingml/2006/wordprocessingDrawing" xmlns:w10="urn:schemas-microsoft-com:office:word" xmlns:w="http://schemas.openxmlformats.org/wordprocessingml/2006/main" xmlns:w14="http://schemas.microsoft.com/office/word/2010/wordml" xmlns:w15="http://schemas.microsoft.com/office/word/2012/wordml" xmlns:w16se="http://schemas.microsoft.com/office/word/2015/wordml/symex" xmlns:wpg="http://schemas.microsoft.com/office/word/2010/wordprocessingGroup" xmlns:wpi="http://schemas.microsoft.com/office/word/2010/wordprocessingInk" xmlns:wne="http://schemas.microsoft.com/office/word/2006/wordml" xmlns:wps="http://schemas.microsoft.com/office/word/2010/wordprocessingShape" mc:Ignorable="w14 w15 w16se wp14">
+  <w:abstractNum w:abstractNumId="0" w15:restartNumberingAfterBreak="0">
+    <w:nsid w:val="047707DC"/>
+    <w:multiLevelType w:val="multilevel"/>
+    <w:tmpl w:val="1E146288"/>
+    <w:lvl w:ilvl="0">
+      <w:start w:val="1"/>
+      <w:numFmt w:val="lowerLetter"/>
+      <w:lvlText w:val="%1."/>
+      <w:lvlJc w:val="left"/>
+      <w:pPr>
+        <w:ind w:left="360" w:hanging="360"/>
+      </w:pPr>
+      <w:rPr>
+        <w:rFonts w:hint="default"/>
+      </w:rPr>
+    </w:lvl>
+    <w:lvl w:ilvl="1">
+      <w:start w:val="1"/>
+      <w:numFmt w:val="upperRoman"/>
+      <w:lvlText w:val="%2."/>
+      <w:lvlJc w:val="right"/>
+      <w:pPr>
+        <w:ind w:left="900" w:hanging="360"/>
+      </w:pPr>
+      <w:rPr>
+        <w:rFonts w:hint="default"/>
+      </w:rPr>
+    </w:lvl>
+    <w:lvl w:ilvl="2">
+      <w:start w:val="1"/>
+      <w:numFmt w:val="bullet"/>
+      <w:lvlText w:val=""/>
+      <w:lvlJc w:val="left"/>
+      <w:pPr>
+        <w:ind w:left="1080" w:hanging="360"/>
+      </w:pPr>
+      <w:rPr>
+        <w:rFonts w:ascii="Wingdings" w:hAnsi="Wingdings" w:hint="default"/>
+      </w:rPr>
+    </w:lvl>
+    <w:lvl w:ilvl="3">
+      <w:start w:val="1"/>
+      <w:numFmt w:val="bullet"/>
+      <w:lvlText w:val=""/>
+      <w:lvlJc w:val="left"/>
+      <w:pPr>
+        <w:ind w:left="1440" w:hanging="360"/>
+      </w:pPr>
+      <w:rPr>
+        <w:rFonts w:ascii="Symbol" w:hAnsi="Symbol" w:hint="default"/>
+      </w:rPr>
+    </w:lvl>
+    <w:lvl w:ilvl="4">
+      <w:start w:val="1"/>
+      <w:numFmt w:val="bullet"/>
+      <w:lvlText w:val=""/>
+      <w:lvlJc w:val="left"/>
+      <w:pPr>
+        <w:ind w:left="1800" w:hanging="360"/>
+      </w:pPr>
+      <w:rPr>
+        <w:rFonts w:ascii="Symbol" w:hAnsi="Symbol" w:hint="default"/>
+      </w:rPr>
+    </w:lvl>
+    <w:lvl w:ilvl="5">
+      <w:start w:val="1"/>
+      <w:numFmt w:val="bullet"/>
+      <w:lvlText w:val=""/>
+      <w:lvlJc w:val="left"/>
+      <w:pPr>
+        <w:ind w:left="2160" w:hanging="360"/>
+      </w:pPr>
+      <w:rPr>
+        <w:rFonts w:ascii="Wingdings" w:hAnsi="Wingdings" w:hint="default"/>
+      </w:rPr>
+    </w:lvl>
+    <w:lvl w:ilvl="6">
+      <w:start w:val="1"/>
+      <w:numFmt w:val="bullet"/>
+      <w:lvlText w:val=""/>
+      <w:lvlJc w:val="left"/>
+      <w:pPr>
+        <w:ind w:left="2520" w:hanging="360"/>
+      </w:pPr>
+      <w:rPr>
+        <w:rFonts w:ascii="Wingdings" w:hAnsi="Wingdings" w:hint="default"/>
+      </w:rPr>
+    </w:lvl>
+    <w:lvl w:ilvl="7">
+      <w:start w:val="1"/>
+      <w:numFmt w:val="bullet"/>
+      <w:lvlText w:val=""/>
+      <w:lvlJc w:val="left"/>
+      <w:pPr>
+        <w:ind w:left="2880" w:hanging="360"/>
+      </w:pPr>
+      <w:rPr>
+        <w:rFonts w:ascii="Symbol" w:hAnsi="Symbol" w:hint="default"/>
+      </w:rPr>
+    </w:lvl>
+    <w:lvl w:ilvl="8">
+      <w:start w:val="1"/>
+      <w:numFmt w:val="bullet"/>
+      <w:lvlText w:val=""/>
+      <w:lvlJc w:val="left"/>
+      <w:pPr>
+        <w:ind w:left="3240" w:hanging="360"/>
+      </w:pPr>
+      <w:rPr>
+        <w:rFonts w:ascii="Symbol" w:hAnsi="Symbol" w:hint="default"/>
+      </w:rPr>
+    </w:lvl>
+  </w:abstractNum>
+  <w:abstractNum w:abstractNumId="1" w15:restartNumberingAfterBreak="0">
+    <w:nsid w:val="251F45E2"/>
+    <w:multiLevelType w:val="multilevel"/>
+    <w:tmpl w:val="1E146288"/>
+    <w:lvl w:ilvl="0">
+      <w:start w:val="1"/>
+      <w:numFmt w:val="lowerLetter"/>
+      <w:lvlText w:val="%1."/>
+      <w:lvlJc w:val="left"/>
+      <w:pPr>
+        <w:ind w:left="360" w:hanging="360"/>
+      </w:pPr>
+      <w:rPr>
+        <w:rFonts w:hint="default"/>
+      </w:rPr>
+    </w:lvl>
+    <w:lvl w:ilvl="1">
+      <w:start w:val="1"/>
+      <w:numFmt w:val="upperRoman"/>
+      <w:lvlText w:val="%2."/>
+      <w:lvlJc w:val="right"/>
+      <w:pPr>
+        <w:ind w:left="990" w:hanging="360"/>
+      </w:pPr>
+      <w:rPr>
+        <w:rFonts w:hint="default"/>
+      </w:rPr>
+    </w:lvl>
+    <w:lvl w:ilvl="2">
+      <w:start w:val="1"/>
+      <w:numFmt w:val="bullet"/>
+      <w:lvlText w:val=""/>
+      <w:lvlJc w:val="left"/>
+      <w:pPr>
+        <w:ind w:left="1080" w:hanging="360"/>
+      </w:pPr>
+      <w:rPr>
+        <w:rFonts w:ascii="Wingdings" w:hAnsi="Wingdings" w:hint="default"/>
+      </w:rPr>
+    </w:lvl>
+    <w:lvl w:ilvl="3">
+      <w:start w:val="1"/>
+      <w:numFmt w:val="bullet"/>
+      <w:lvlText w:val=""/>
+      <w:lvlJc w:val="left"/>
+      <w:pPr>
+        <w:ind w:left="1440" w:hanging="360"/>
+      </w:pPr>
+      <w:rPr>
+        <w:rFonts w:ascii="Symbol" w:hAnsi="Symbol" w:hint="default"/>
+      </w:rPr>
+    </w:lvl>
+    <w:lvl w:ilvl="4">
+      <w:start w:val="1"/>
+      <w:numFmt w:val="bullet"/>
+      <w:lvlText w:val=""/>
+      <w:lvlJc w:val="left"/>
+      <w:pPr>
+        <w:ind w:left="1800" w:hanging="360"/>
+      </w:pPr>
+      <w:rPr>
+        <w:rFonts w:ascii="Symbol" w:hAnsi="Symbol" w:hint="default"/>
+      </w:rPr>
+    </w:lvl>
+    <w:lvl w:ilvl="5">
+      <w:start w:val="1"/>
+      <w:numFmt w:val="bullet"/>
+      <w:lvlText w:val=""/>
+      <w:lvlJc w:val="left"/>
+      <w:pPr>
+        <w:ind w:left="2160" w:hanging="360"/>
+      </w:pPr>
+      <w:rPr>
+        <w:rFonts w:ascii="Wingdings" w:hAnsi="Wingdings" w:hint="default"/>
+      </w:rPr>
+    </w:lvl>
+    <w:lvl w:ilvl="6">
+      <w:start w:val="1"/>
+      <w:numFmt w:val="bullet"/>
+      <w:lvlText w:val=""/>
+      <w:lvlJc w:val="left"/>
+      <w:pPr>
+        <w:ind w:left="2520" w:hanging="360"/>
+      </w:pPr>
+      <w:rPr>
+        <w:rFonts w:ascii="Wingdings" w:hAnsi="Wingdings" w:hint="default"/>
+      </w:rPr>
+    </w:lvl>
+    <w:lvl w:ilvl="7">
+      <w:start w:val="1"/>
+      <w:numFmt w:val="bullet"/>
+      <w:lvlText w:val=""/>
+      <w:lvlJc w:val="left"/>
+      <w:pPr>
+        <w:ind w:left="2880" w:hanging="360"/>
+      </w:pPr>
+      <w:rPr>
+        <w:rFonts w:ascii="Symbol" w:hAnsi="Symbol" w:hint="default"/>
+      </w:rPr>
+    </w:lvl>
+    <w:lvl w:ilvl="8">
+      <w:start w:val="1"/>
+      <w:numFmt w:val="bullet"/>
+      <w:lvlText w:val=""/>
+      <w:lvlJc w:val="left"/>
+      <w:pPr>
+        <w:ind w:left="3240" w:hanging="360"/>
+      </w:pPr>
+      <w:rPr>
+        <w:rFonts w:ascii="Symbol" w:hAnsi="Symbol" w:hint="default"/>
+      </w:rPr>
+    </w:lvl>
+  </w:abstractNum>
+  <w:abstractNum w:abstractNumId="2" w15:restartNumberingAfterBreak="0">
+    <w:nsid w:val="256F59A1"/>
+    <w:multiLevelType w:val="hybridMultilevel"/>
+    <w:tmpl w:val="97AAEAAC"/>
+    <w:lvl w:ilvl="0" w:tplc="04090013">
+      <w:start w:val="1"/>
+      <w:numFmt w:val="upperRoman"/>
+      <w:lvlText w:val="%1."/>
+      <w:lvlJc w:val="right"/>
+      <w:pPr>
+        <w:ind w:left="720" w:hanging="360"/>
+      </w:pPr>
+    </w:lvl>
+    <w:lvl w:ilvl="1" w:tplc="04090019" w:tentative="1">
+      <w:start w:val="1"/>
+      <w:numFmt w:val="lowerLetter"/>
+      <w:lvlText w:val="%2."/>
+      <w:lvlJc w:val="left"/>
+      <w:pPr>
+        <w:ind w:left="1440" w:hanging="360"/>
+      </w:pPr>
+    </w:lvl>
+    <w:lvl w:ilvl="2" w:tplc="0409001B" w:tentative="1">
+      <w:start w:val="1"/>
+      <w:numFmt w:val="lowerRoman"/>
+      <w:lvlText w:val="%3."/>
+      <w:lvlJc w:val="right"/>
+      <w:pPr>
+        <w:ind w:left="2160" w:hanging="180"/>
+      </w:pPr>
+    </w:lvl>
+    <w:lvl w:ilvl="3" w:tplc="0409000F" w:tentative="1">
+      <w:start w:val="1"/>
+      <w:numFmt w:val="decimal"/>
+      <w:lvlText w:val="%4."/>
+      <w:lvlJc w:val="left"/>
+      <w:pPr>
+        <w:ind w:left="2880" w:hanging="360"/>
+      </w:pPr>
+    </w:lvl>
+    <w:lvl w:ilvl="4" w:tplc="04090019" w:tentative="1">
+      <w:start w:val="1"/>
+      <w:numFmt w:val="lowerLetter"/>
+      <w:lvlText w:val="%5."/>
+      <w:lvlJc w:val="left"/>
+      <w:pPr>
+        <w:ind w:left="3600" w:hanging="360"/>
+      </w:pPr>
+    </w:lvl>
+    <w:lvl w:ilvl="5" w:tplc="0409001B" w:tentative="1">
+      <w:start w:val="1"/>
+      <w:numFmt w:val="lowerRoman"/>
+      <w:lvlText w:val="%6."/>
+      <w:lvlJc w:val="right"/>
+      <w:pPr>
+        <w:ind w:left="4320" w:hanging="180"/>
+      </w:pPr>
+    </w:lvl>
+    <w:lvl w:ilvl="6" w:tplc="0409000F" w:tentative="1">
+      <w:start w:val="1"/>
+      <w:numFmt w:val="decimal"/>
+      <w:lvlText w:val="%7."/>
+      <w:lvlJc w:val="left"/>
+      <w:pPr>
+        <w:ind w:left="5040" w:hanging="360"/>
+      </w:pPr>
+    </w:lvl>
+    <w:lvl w:ilvl="7" w:tplc="04090019" w:tentative="1">
+      <w:start w:val="1"/>
+      <w:numFmt w:val="lowerLetter"/>
+      <w:lvlText w:val="%8."/>
+      <w:lvlJc w:val="left"/>
+      <w:pPr>
+        <w:ind w:left="5760" w:hanging="360"/>
+      </w:pPr>
+    </w:lvl>
+    <w:lvl w:ilvl="8" w:tplc="0409001B" w:tentative="1">
+      <w:start w:val="1"/>
+      <w:numFmt w:val="lowerRoman"/>
+      <w:lvlText w:val="%9."/>
+      <w:lvlJc w:val="right"/>
+      <w:pPr>
+        <w:ind w:left="6480" w:hanging="180"/>
+      </w:pPr>
+    </w:lvl>
+  </w:abstractNum>
+  <w:abstractNum w:abstractNumId="3" w15:restartNumberingAfterBreak="0">
+    <w:nsid w:val="50830207"/>
+    <w:multiLevelType w:val="hybridMultilevel"/>
+    <w:tmpl w:val="ED9E47B4"/>
+    <w:lvl w:ilvl="0" w:tplc="04090001">
+      <w:start w:val="1"/>
+      <w:numFmt w:val="bullet"/>
+      <w:lvlText w:val=""/>
+      <w:lvlJc w:val="left"/>
+      <w:pPr>
+        <w:ind w:left="1080" w:hanging="360"/>
+      </w:pPr>
+      <w:rPr>
+        <w:rFonts w:ascii="Symbol" w:hAnsi="Symbol" w:hint="default"/>
+      </w:rPr>
+    </w:lvl>
+    <w:lvl w:ilvl="1" w:tplc="04090003" w:tentative="1">
+      <w:start w:val="1"/>
+      <w:numFmt w:val="bullet"/>
+      <w:lvlText w:val="o"/>
+      <w:lvlJc w:val="left"/>
+      <w:pPr>
+        <w:ind w:left="1800" w:hanging="360"/>
+      </w:pPr>
+      <w:rPr>
+        <w:rFonts w:ascii="Courier New" w:hAnsi="Courier New" w:cs="Courier New" w:hint="default"/>
+      </w:rPr>
+    </w:lvl>
+    <w:lvl w:ilvl="2" w:tplc="04090005" w:tentative="1">
+      <w:start w:val="1"/>
+      <w:numFmt w:val="bullet"/>
+      <w:lvlText w:val=""/>
+      <w:lvlJc w:val="left"/>
+      <w:pPr>
+        <w:ind w:left="2520" w:hanging="360"/>
+      </w:pPr>
+      <w:rPr>
+        <w:rFonts w:ascii="Wingdings" w:hAnsi="Wingdings" w:hint="default"/>
+      </w:rPr>
+    </w:lvl>
+    <w:lvl w:ilvl="3" w:tplc="04090001" w:tentative="1">
+      <w:start w:val="1"/>
+      <w:numFmt w:val="bullet"/>
+      <w:lvlText w:val=""/>
+      <w:lvlJc w:val="left"/>
+      <w:pPr>
+        <w:ind w:left="3240" w:hanging="360"/>
+      </w:pPr>
+      <w:rPr>
+        <w:rFonts w:ascii="Symbol" w:hAnsi="Symbol" w:hint="default"/>
+      </w:rPr>
+    </w:lvl>
+    <w:lvl w:ilvl="4" w:tplc="04090003" w:tentative="1">
+      <w:start w:val="1"/>
+      <w:numFmt w:val="bullet"/>
+      <w:lvlText w:val="o"/>
+      <w:lvlJc w:val="left"/>
+      <w:pPr>
+        <w:ind w:left="3960" w:hanging="360"/>
+      </w:pPr>
+      <w:rPr>
+        <w:rFonts w:ascii="Courier New" w:hAnsi="Courier New" w:cs="Courier New" w:hint="default"/>
+      </w:rPr>
+    </w:lvl>
+    <w:lvl w:ilvl="5" w:tplc="04090005" w:tentative="1">
+      <w:start w:val="1"/>
+      <w:numFmt w:val="bullet"/>
+      <w:lvlText w:val=""/>
+      <w:lvlJc w:val="left"/>
+      <w:pPr>
+        <w:ind w:left="4680" w:hanging="360"/>
+      </w:pPr>
+      <w:rPr>
+        <w:rFonts w:ascii="Wingdings" w:hAnsi="Wingdings" w:hint="default"/>
+      </w:rPr>
+    </w:lvl>
+    <w:lvl w:ilvl="6" w:tplc="04090001" w:tentative="1">
+      <w:start w:val="1"/>
+      <w:numFmt w:val="bullet"/>
+      <w:lvlText w:val=""/>
+      <w:lvlJc w:val="left"/>
+      <w:pPr>
+        <w:ind w:left="5400" w:hanging="360"/>
+      </w:pPr>
+      <w:rPr>
+        <w:rFonts w:ascii="Symbol" w:hAnsi="Symbol" w:hint="default"/>
+      </w:rPr>
+    </w:lvl>
+    <w:lvl w:ilvl="7" w:tplc="04090003" w:tentative="1">
+      <w:start w:val="1"/>
+      <w:numFmt w:val="bullet"/>
+      <w:lvlText w:val="o"/>
+      <w:lvlJc w:val="left"/>
+      <w:pPr>
+        <w:ind w:left="6120" w:hanging="360"/>
+      </w:pPr>
+      <w:rPr>
+        <w:rFonts w:ascii="Courier New" w:hAnsi="Courier New" w:cs="Courier New" w:hint="default"/>
+      </w:rPr>
+    </w:lvl>
+    <w:lvl w:ilvl="8" w:tplc="04090005" w:tentative="1">
+      <w:start w:val="1"/>
+      <w:numFmt w:val="bullet"/>
+      <w:lvlText w:val=""/>
+      <w:lvlJc w:val="left"/>
+      <w:pPr>
+        <w:ind w:left="6840" w:hanging="360"/>
+      </w:pPr>
+      <w:rPr>
+        <w:rFonts w:ascii="Wingdings" w:hAnsi="Wingdings" w:hint="default"/>
+      </w:rPr>
+    </w:lvl>
+  </w:abstractNum>
+  <w:abstractNum w:abstractNumId="4" w15:restartNumberingAfterBreak="0">
+    <w:nsid w:val="53C320E1"/>
+    <w:multiLevelType w:val="hybridMultilevel"/>
+    <w:tmpl w:val="225A1B78"/>
+    <w:lvl w:ilvl="0" w:tplc="04090013">
+      <w:start w:val="1"/>
+      <w:numFmt w:val="upperRoman"/>
+      <w:lvlText w:val="%1."/>
+      <w:lvlJc w:val="right"/>
+      <w:pPr>
+        <w:ind w:left="720" w:hanging="360"/>
+      </w:pPr>
+    </w:lvl>
+    <w:lvl w:ilvl="1" w:tplc="04090019" w:tentative="1">
+      <w:start w:val="1"/>
+      <w:numFmt w:val="lowerLetter"/>
+      <w:lvlText w:val="%2."/>
+      <w:lvlJc w:val="left"/>
+      <w:pPr>
+        <w:ind w:left="1440" w:hanging="360"/>
+      </w:pPr>
+    </w:lvl>
+    <w:lvl w:ilvl="2" w:tplc="0409001B" w:tentative="1">
+      <w:start w:val="1"/>
+      <w:numFmt w:val="lowerRoman"/>
+      <w:lvlText w:val="%3."/>
+      <w:lvlJc w:val="right"/>
+      <w:pPr>
+        <w:ind w:left="2160" w:hanging="180"/>
+      </w:pPr>
+    </w:lvl>
+    <w:lvl w:ilvl="3" w:tplc="0409000F" w:tentative="1">
+      <w:start w:val="1"/>
+      <w:numFmt w:val="decimal"/>
+      <w:lvlText w:val="%4."/>
+      <w:lvlJc w:val="left"/>
+      <w:pPr>
+        <w:ind w:left="2880" w:hanging="360"/>
+      </w:pPr>
+    </w:lvl>
+    <w:lvl w:ilvl="4" w:tplc="04090019" w:tentative="1">
+      <w:start w:val="1"/>
+      <w:numFmt w:val="lowerLetter"/>
+      <w:lvlText w:val="%5."/>
+      <w:lvlJc w:val="left"/>
+      <w:pPr>
+        <w:ind w:left="3600" w:hanging="360"/>
+      </w:pPr>
+    </w:lvl>
+    <w:lvl w:ilvl="5" w:tplc="0409001B" w:tentative="1">
+      <w:start w:val="1"/>
+      <w:numFmt w:val="lowerRoman"/>
+      <w:lvlText w:val="%6."/>
+      <w:lvlJc w:val="right"/>
+      <w:pPr>
+        <w:ind w:left="4320" w:hanging="180"/>
+      </w:pPr>
+    </w:lvl>
+    <w:lvl w:ilvl="6" w:tplc="0409000F" w:tentative="1">
+      <w:start w:val="1"/>
+      <w:numFmt w:val="decimal"/>
+      <w:lvlText w:val="%7."/>
+      <w:lvlJc w:val="left"/>
+      <w:pPr>
+        <w:ind w:left="5040" w:hanging="360"/>
+      </w:pPr>
+    </w:lvl>
+    <w:lvl w:ilvl="7" w:tplc="04090019" w:tentative="1">
+      <w:start w:val="1"/>
+      <w:numFmt w:val="lowerLetter"/>
+      <w:lvlText w:val="%8."/>
+      <w:lvlJc w:val="left"/>
+      <w:pPr>
+        <w:ind w:left="5760" w:hanging="360"/>
+      </w:pPr>
+    </w:lvl>
+    <w:lvl w:ilvl="8" w:tplc="0409001B" w:tentative="1">
+      <w:start w:val="1"/>
+      <w:numFmt w:val="lowerRoman"/>
+      <w:lvlText w:val="%9."/>
+      <w:lvlJc w:val="right"/>
+      <w:pPr>
+        <w:ind w:left="6480" w:hanging="180"/>
+      </w:pPr>
+    </w:lvl>
+  </w:abstractNum>
+  <w:abstractNum w:abstractNumId="5" w15:restartNumberingAfterBreak="0">
+    <w:nsid w:val="66951C66"/>
+    <w:multiLevelType w:val="multilevel"/>
+    <w:tmpl w:val="5CB05352"/>
+    <w:lvl w:ilvl="0">
+      <w:start w:val="1"/>
+      <w:numFmt w:val="decimal"/>
+      <w:lvlText w:val="%1."/>
+      <w:lvlJc w:val="left"/>
+      <w:pPr>
+        <w:ind w:left="360" w:hanging="360"/>
+      </w:pPr>
+      <w:rPr>
+        <w:rFonts w:hint="default"/>
+      </w:rPr>
+    </w:lvl>
+    <w:lvl w:ilvl="1">
+      <w:start w:val="1"/>
+      <w:numFmt w:val="bullet"/>
+      <w:lvlText w:val=""/>
+      <w:lvlJc w:val="left"/>
+      <w:pPr>
+        <w:ind w:left="720" w:hanging="360"/>
+      </w:pPr>
+      <w:rPr>
+        <w:rFonts w:ascii="Wingdings" w:hAnsi="Wingdings" w:hint="default"/>
+      </w:rPr>
+    </w:lvl>
+    <w:lvl w:ilvl="2">
+      <w:start w:val="1"/>
+      <w:numFmt w:val="bullet"/>
+      <w:lvlText w:val=""/>
+      <w:lvlJc w:val="left"/>
+      <w:pPr>
+        <w:ind w:left="1080" w:hanging="360"/>
+      </w:pPr>
+      <w:rPr>
+        <w:rFonts w:ascii="Wingdings" w:hAnsi="Wingdings" w:hint="default"/>
+      </w:rPr>
+    </w:lvl>
+    <w:lvl w:ilvl="3">
+      <w:start w:val="1"/>
+      <w:numFmt w:val="bullet"/>
+      <w:lvlText w:val=""/>
+      <w:lvlJc w:val="left"/>
+      <w:pPr>
+        <w:ind w:left="1440" w:hanging="360"/>
+      </w:pPr>
+      <w:rPr>
+        <w:rFonts w:ascii="Symbol" w:hAnsi="Symbol" w:hint="default"/>
+      </w:rPr>
+    </w:lvl>
+    <w:lvl w:ilvl="4">
+      <w:start w:val="1"/>
+      <w:numFmt w:val="bullet"/>
+      <w:lvlText w:val=""/>
+      <w:lvlJc w:val="left"/>
+      <w:pPr>
+        <w:ind w:left="1800" w:hanging="360"/>
+      </w:pPr>
+      <w:rPr>
+        <w:rFonts w:ascii="Symbol" w:hAnsi="Symbol" w:hint="default"/>
+      </w:rPr>
+    </w:lvl>
+    <w:lvl w:ilvl="5">
+      <w:start w:val="1"/>
+      <w:numFmt w:val="bullet"/>
+      <w:lvlText w:val=""/>
+      <w:lvlJc w:val="left"/>
+      <w:pPr>
+        <w:ind w:left="2160" w:hanging="360"/>
+      </w:pPr>
+      <w:rPr>
+        <w:rFonts w:ascii="Wingdings" w:hAnsi="Wingdings" w:hint="default"/>
+      </w:rPr>
+    </w:lvl>
+    <w:lvl w:ilvl="6">
+      <w:start w:val="1"/>
+      <w:numFmt w:val="bullet"/>
+      <w:lvlText w:val=""/>
+      <w:lvlJc w:val="left"/>
+      <w:pPr>
+        <w:ind w:left="2520" w:hanging="360"/>
+      </w:pPr>
+      <w:rPr>
+        <w:rFonts w:ascii="Wingdings" w:hAnsi="Wingdings" w:hint="default"/>
+      </w:rPr>
+    </w:lvl>
+    <w:lvl w:ilvl="7">
+      <w:start w:val="1"/>
+      <w:numFmt w:val="bullet"/>
+      <w:lvlText w:val=""/>
+      <w:lvlJc w:val="left"/>
+      <w:pPr>
+        <w:ind w:left="2880" w:hanging="360"/>
+      </w:pPr>
+      <w:rPr>
+        <w:rFonts w:ascii="Symbol" w:hAnsi="Symbol" w:hint="default"/>
+      </w:rPr>
+    </w:lvl>
+    <w:lvl w:ilvl="8">
+      <w:start w:val="1"/>
+      <w:numFmt w:val="bullet"/>
+      <w:lvlText w:val=""/>
+      <w:lvlJc w:val="left"/>
+      <w:pPr>
+        <w:ind w:left="3240" w:hanging="360"/>
+      </w:pPr>
+      <w:rPr>
+        <w:rFonts w:ascii="Symbol" w:hAnsi="Symbol" w:hint="default"/>
+      </w:rPr>
+    </w:lvl>
+  </w:abstractNum>
+  <w:num w:numId="1">
+    <w:abstractNumId w:val="5"/>
+  </w:num>
+  <w:num w:numId="2">
+    <w:abstractNumId w:val="1"/>
+  </w:num>
+  <w:num w:numId="3">
+    <w:abstractNumId w:val="3"/>
+  </w:num>
+  <w:num w:numId="4">
+    <w:abstractNumId w:val="2"/>
+  </w:num>
+  <w:num w:numId="5">
+    <w:abstractNumId w:val="4"/>
+  </w:num>
+  <w:num w:numId="6">
+    <w:abstractNumId w:val="0"/>
+  </w:num>
+</w:numbering>
 </file>
 
 <file path=word/styles.xml><?xml version="1.0" encoding="utf-8"?>
@@ -1538,6 +2870,33 @@
       </w:tblBorders>
     </w:tblPr>
   </w:style>
+  <w:style w:type="paragraph" w:styleId="ListParagraph">
+    <w:name w:val="List Paragraph"/>
+    <w:basedOn w:val="Normal"/>
+    <w:uiPriority w:val="34"/>
+    <w:qFormat/>
+    <w:rsid w:val="00F92330"/>
+    <w:pPr>
+      <w:ind w:left="720"/>
+      <w:contextualSpacing/>
+    </w:pPr>
+  </w:style>
+  <w:style w:type="paragraph" w:styleId="NormalWeb">
+    <w:name w:val="Normal (Web)"/>
+    <w:basedOn w:val="Normal"/>
+    <w:uiPriority w:val="99"/>
+    <w:semiHidden/>
+    <w:unhideWhenUsed/>
+    <w:rsid w:val="0043166B"/>
+    <w:pPr>
+      <w:spacing w:before="100" w:beforeAutospacing="1" w:after="100" w:afterAutospacing="1" w:line="240" w:lineRule="auto"/>
+    </w:pPr>
+    <w:rPr>
+      <w:rFonts w:ascii="Times New Roman" w:eastAsia="Times New Roman" w:hAnsi="Times New Roman" w:cs="Times New Roman"/>
+      <w:sz w:val="24"/>
+      <w:szCs w:val="24"/>
+    </w:rPr>
+  </w:style>
 </w:styles>
 </file>
 

--- a/Artificial Intellignce/Artificial Intelligence.docx
+++ b/Artificial Intellignce/Artificial Intelligence.docx
@@ -440,6 +440,7 @@
           <w:rFonts w:asciiTheme="majorBidi" w:hAnsiTheme="majorBidi" w:cstheme="majorBidi"/>
           <w:sz w:val="40"/>
           <w:szCs w:val="40"/>
+          <w:rtl/>
         </w:rPr>
       </w:pPr>
       <w:r>
@@ -471,6 +472,29 @@
           <w:sz w:val="40"/>
           <w:szCs w:val="40"/>
         </w:rPr>
+        <w:t>PID23867614</w:t>
+      </w:r>
+    </w:p>
+    <w:p>
+      <w:pPr>
+        <w:spacing w:line="360" w:lineRule="auto"/>
+        <w:jc w:val="center"/>
+        <w:rPr>
+          <w:rFonts w:asciiTheme="majorBidi" w:hAnsiTheme="majorBidi" w:cstheme="majorBidi"/>
+          <w:b/>
+          <w:bCs/>
+          <w:sz w:val="40"/>
+          <w:szCs w:val="40"/>
+        </w:rPr>
+      </w:pPr>
+      <w:r>
+        <w:rPr>
+          <w:rFonts w:asciiTheme="majorBidi" w:hAnsiTheme="majorBidi" w:cstheme="majorBidi"/>
+          <w:b/>
+          <w:bCs/>
+          <w:sz w:val="40"/>
+          <w:szCs w:val="40"/>
+        </w:rPr>
         <w:t>2nd Semester 2020 Project</w:t>
       </w:r>
     </w:p>
@@ -497,21 +521,10 @@
         <w:t>Gamification</w:t>
       </w:r>
     </w:p>
-    <w:p>
-      <w:pPr>
-        <w:jc w:val="center"/>
-        <w:rPr>
-          <w:rFonts w:asciiTheme="majorBidi" w:hAnsiTheme="majorBidi" w:cstheme="majorBidi"/>
-          <w:b/>
-          <w:bCs/>
-          <w:sz w:val="40"/>
-          <w:szCs w:val="40"/>
-        </w:rPr>
-      </w:pPr>
-    </w:p>
     <w:tbl>
       <w:tblPr>
         <w:tblStyle w:val="TableGrid"/>
+        <w:tblpPr w:leftFromText="180" w:rightFromText="180" w:vertAnchor="text" w:horzAnchor="margin" w:tblpY="252"/>
         <w:tblW w:w="10525" w:type="dxa"/>
         <w:tblLook w:val="04A0" w:firstRow="1" w:lastRow="0" w:firstColumn="1" w:lastColumn="0" w:noHBand="0" w:noVBand="1"/>
       </w:tblPr>
@@ -952,15 +965,8 @@
           <w:szCs w:val="40"/>
         </w:rPr>
       </w:pPr>
-    </w:p>
-    <w:p>
-      <w:pPr>
-        <w:rPr>
-          <w:rFonts w:asciiTheme="majorBidi" w:hAnsiTheme="majorBidi" w:cstheme="majorBidi"/>
-          <w:sz w:val="40"/>
-          <w:szCs w:val="40"/>
-        </w:rPr>
-      </w:pPr>
+      <w:bookmarkStart w:id="0" w:name="_GoBack"/>
+      <w:bookmarkEnd w:id="0"/>
     </w:p>
     <w:p>
       <w:pPr>
@@ -3731,17 +3737,7 @@
           <w:sz w:val="32"/>
           <w:szCs w:val="32"/>
         </w:rPr>
-        <w:t>Note</w:t>
-      </w:r>
-      <w:r>
-        <w:rPr>
-          <w:rFonts w:asciiTheme="majorBidi" w:hAnsiTheme="majorBidi" w:cstheme="majorBidi"/>
-          <w:b/>
-          <w:bCs/>
-          <w:sz w:val="32"/>
-          <w:szCs w:val="32"/>
-        </w:rPr>
-        <w:t>:</w:t>
+        <w:t>Note:</w:t>
       </w:r>
     </w:p>
     <w:p>
@@ -20188,8 +20184,6 @@
           <w:szCs w:val="36"/>
         </w:rPr>
       </w:pPr>
-      <w:bookmarkStart w:id="0" w:name="_GoBack"/>
-      <w:bookmarkEnd w:id="0"/>
     </w:p>
     <w:p>
       <w:pPr>
